--- a/module-1/Baldree_Module_1.1_CSD402.docx
+++ b/module-1/Baldree_Module_1.1_CSD402.docx
@@ -102,6 +102,15 @@
         </w:rPr>
         <w:t>differs from one another in many ways.</w:t>
       </w:r>
+      <w:r>
+        <w:rPr>
+          <w:rFonts w:ascii="Times New Roman" w:hAnsi="Times New Roman" w:cs="Times New Roman"/>
+        </w:rPr>
+        <w:t xml:space="preserve"> </w:t>
+      </w:r>
+      <w:r>
+        <w:t>Using GeeksforGeeks as our site of research. While I used W3schools in school for mast of my programming, GeeksforGeeks has been a true source of research.</w:t>
+      </w:r>
     </w:p>
     <w:p>
       <w:pPr>
@@ -258,11 +267,11 @@
         <w:pStyle w:val="NormalWeb"/>
       </w:pPr>
       <w:r>
-        <w:t xml:space="preserve">This comparison is credible and actionable because it is based on fundamental technical differences that directly affect how software is built and maintained. Python’s flexibility allows developers to prototype quickly, while Java’s static typing and strong tooling help reduce errors and improve performance in enterprise systems. These strengths are reflected in real-world usage, where Python is dominant in data-driven fields and Java is widely used in business and enterprise environments. As a result, Python is best chosen for rapid development and </w:t>
+        <w:t xml:space="preserve">This comparison is credible and actionable because it is based on fundamental technical differences that directly affect how software is built and maintained. Python’s flexibility allows developers to prototype quickly, while Java’s static typing and strong tooling help reduce errors and improve performance in enterprise systems. These strengths are reflected in real-world </w:t>
       </w:r>
       <w:r>
         <w:lastRenderedPageBreak/>
-        <w:t>innovation, while Java is the better option for scalable, high-performance applications that require long-term stability.</w:t>
+        <w:t>usage, where Python is dominant in data-driven fields and Java is widely used in business and enterprise environments. As a result, Python is best chosen for rapid development and innovation, while Java is the better option for scalable, high-performance applications that require long-term stability.</w:t>
       </w:r>
     </w:p>
     <w:p/>
